--- a/Aula 2/Aula 2 - Exercício 1.docx
+++ b/Aula 2/Aula 2 - Exercício 1.docx
@@ -25,24 +25,52 @@
         </w:rPr>
       </w:pPr>
       <w:r>
-        <w:rPr>
-          <w:b/>
-          <w:bCs/>
-        </w:rPr>
-        <w:t>AULA 2 – EXERC</w:t>
-      </w:r>
-      <w:r>
-        <w:rPr>
-          <w:rFonts w:eastAsia="Noto Serif CJK SC" w:cs="Lohit Devanagari"/>
-          <w:b/>
-          <w:bCs/>
-          <w:color w:val="auto"/>
-          <w:kern w:val="2"/>
-          <w:sz w:val="24"/>
-          <w:szCs w:val="24"/>
-          <w:lang w:val="pt-BR" w:eastAsia="zh-CN" w:bidi="hi-IN"/>
-        </w:rPr>
-        <w:t>ÍCIO 1</w:t>
+        <w:rPr/>
+        <w:drawing>
+          <wp:anchor behindDoc="0" distT="0" distB="0" distL="0" distR="0" simplePos="0" locked="0" layoutInCell="0" allowOverlap="1" relativeHeight="2">
+            <wp:simplePos x="0" y="0"/>
+            <wp:positionH relativeFrom="column">
+              <wp:posOffset>35560</wp:posOffset>
+            </wp:positionH>
+            <wp:positionV relativeFrom="paragraph">
+              <wp:posOffset>-57785</wp:posOffset>
+            </wp:positionV>
+            <wp:extent cx="6758305" cy="2599690"/>
+            <wp:effectExtent l="0" t="0" r="0" b="0"/>
+            <wp:wrapSquare wrapText="largest"/>
+            <wp:docPr id="1" name="Figura1" descr="" title=""/>
+            <wp:cNvGraphicFramePr>
+              <a:graphicFrameLocks xmlns:a="http://schemas.openxmlformats.org/drawingml/2006/main" noChangeAspect="1"/>
+            </wp:cNvGraphicFramePr>
+            <a:graphic xmlns:a="http://schemas.openxmlformats.org/drawingml/2006/main">
+              <a:graphicData uri="http://schemas.openxmlformats.org/drawingml/2006/picture">
+                <pic:pic xmlns:pic="http://schemas.openxmlformats.org/drawingml/2006/picture">
+                  <pic:nvPicPr>
+                    <pic:cNvPr id="1" name="Figura1" descr="" title=""/>
+                    <pic:cNvPicPr>
+                      <a:picLocks noChangeAspect="1" noChangeArrowheads="1"/>
+                    </pic:cNvPicPr>
+                  </pic:nvPicPr>
+                  <pic:blipFill>
+                    <a:blip r:embed="rId2"/>
+                    <a:stretch>
+                      <a:fillRect/>
+                    </a:stretch>
+                  </pic:blipFill>
+                  <pic:spPr bwMode="auto">
+                    <a:xfrm>
+                      <a:off x="0" y="0"/>
+                      <a:ext cx="6758305" cy="2599690"/>
+                    </a:xfrm>
+                    <a:prstGeom prst="rect">
+                      <a:avLst/>
+                    </a:prstGeom>
+                  </pic:spPr>
+                </pic:pic>
+              </a:graphicData>
+            </a:graphic>
+          </wp:anchor>
+        </w:drawing>
       </w:r>
     </w:p>
     <w:p>
@@ -50,81 +78,6 @@
         <w:pStyle w:val="Normal"/>
         <w:bidi w:val="0"/>
         <w:jc w:val="center"/>
-        <w:rPr>
-          <w:rFonts w:ascii="Liberation Serif" w:hAnsi="Liberation Serif" w:eastAsia="Noto Serif CJK SC" w:cs="Lohit Devanagari"/>
-          <w:color w:val="auto"/>
-          <w:kern w:val="2"/>
-          <w:sz w:val="24"/>
-          <w:szCs w:val="24"/>
-          <w:lang w:val="pt-BR" w:eastAsia="zh-CN" w:bidi="hi-IN"/>
-        </w:rPr>
-      </w:pPr>
-      <w:r>
-        <w:rPr>
-          <w:rFonts w:eastAsia="Noto Serif CJK SC" w:cs="Lohit Devanagari"/>
-          <w:color w:val="auto"/>
-          <w:kern w:val="2"/>
-          <w:sz w:val="24"/>
-          <w:szCs w:val="24"/>
-          <w:lang w:val="pt-BR" w:eastAsia="zh-CN" w:bidi="hi-IN"/>
-        </w:rPr>
-      </w:r>
-    </w:p>
-    <w:p>
-      <w:pPr>
-        <w:pStyle w:val="Normal"/>
-        <w:bidi w:val="0"/>
-        <w:jc w:val="center"/>
-        <w:rPr>
-          <w:rFonts w:ascii="Liberation Serif" w:hAnsi="Liberation Serif" w:eastAsia="Noto Serif CJK SC" w:cs="Lohit Devanagari"/>
-          <w:color w:val="auto"/>
-          <w:kern w:val="2"/>
-          <w:sz w:val="24"/>
-          <w:szCs w:val="24"/>
-          <w:lang w:val="pt-BR" w:eastAsia="zh-CN" w:bidi="hi-IN"/>
-        </w:rPr>
-      </w:pPr>
-      <w:r>
-        <w:rPr>
-          <w:rFonts w:eastAsia="Noto Serif CJK SC" w:cs="Lohit Devanagari"/>
-          <w:color w:val="auto"/>
-          <w:kern w:val="2"/>
-          <w:sz w:val="24"/>
-          <w:szCs w:val="24"/>
-          <w:lang w:val="pt-BR" w:eastAsia="zh-CN" w:bidi="hi-IN"/>
-        </w:rPr>
-      </w:r>
-    </w:p>
-    <w:p>
-      <w:pPr>
-        <w:pStyle w:val="Normal"/>
-        <w:bidi w:val="0"/>
-        <w:jc w:val="center"/>
-        <w:rPr>
-          <w:rFonts w:ascii="Liberation Serif" w:hAnsi="Liberation Serif" w:eastAsia="Noto Serif CJK SC" w:cs="Lohit Devanagari"/>
-          <w:color w:val="auto"/>
-          <w:kern w:val="2"/>
-          <w:sz w:val="24"/>
-          <w:szCs w:val="24"/>
-          <w:lang w:val="pt-BR" w:eastAsia="zh-CN" w:bidi="hi-IN"/>
-        </w:rPr>
-      </w:pPr>
-      <w:r>
-        <w:rPr>
-          <w:rFonts w:eastAsia="Noto Serif CJK SC" w:cs="Lohit Devanagari"/>
-          <w:color w:val="auto"/>
-          <w:kern w:val="2"/>
-          <w:sz w:val="24"/>
-          <w:szCs w:val="24"/>
-          <w:lang w:val="pt-BR" w:eastAsia="zh-CN" w:bidi="hi-IN"/>
-        </w:rPr>
-      </w:r>
-    </w:p>
-    <w:p>
-      <w:pPr>
-        <w:pStyle w:val="Normal"/>
-        <w:bidi w:val="0"/>
-        <w:jc w:val="start"/>
         <w:rPr>
           <w:b/>
           <w:b/>
@@ -136,7 +89,7 @@
           <w:b/>
           <w:bCs/>
         </w:rPr>
-        <w:t>Aluno: Danillo Ara</w:t>
+        <w:t>AULA 2 – EXERC</w:t>
       </w:r>
       <w:r>
         <w:rPr>
@@ -149,21 +102,125 @@
           <w:szCs w:val="24"/>
           <w:lang w:val="pt-BR" w:eastAsia="zh-CN" w:bidi="hi-IN"/>
         </w:rPr>
-        <w:t>újo</w:t>
-      </w:r>
-    </w:p>
-    <w:p>
-      <w:pPr>
-        <w:pStyle w:val="Normal"/>
-        <w:bidi w:val="0"/>
-        <w:jc w:val="start"/>
-        <w:rPr>
-          <w:rFonts w:ascii="Liberation Serif" w:hAnsi="Liberation Serif" w:eastAsia="Noto Serif CJK SC" w:cs="Lohit Devanagari"/>
-          <w:color w:val="auto"/>
-          <w:kern w:val="2"/>
-          <w:sz w:val="24"/>
-          <w:szCs w:val="24"/>
-          <w:lang w:val="pt-BR" w:eastAsia="zh-CN" w:bidi="hi-IN"/>
+        <w:t>ÍCIO 1</w:t>
+      </w:r>
+    </w:p>
+    <w:p>
+      <w:pPr>
+        <w:pStyle w:val="Normal"/>
+        <w:bidi w:val="0"/>
+        <w:jc w:val="center"/>
+        <w:rPr>
+          <w:b/>
+          <w:b/>
+          <w:bCs/>
+          <w:i/>
+          <w:i/>
+          <w:iCs/>
+          <w:sz w:val="28"/>
+          <w:szCs w:val="28"/>
+        </w:rPr>
+      </w:pPr>
+      <w:r>
+        <w:rPr>
+          <w:rFonts w:eastAsia="Noto Serif CJK SC" w:cs="Lohit Devanagari"/>
+          <w:b w:val="false"/>
+          <w:bCs w:val="false"/>
+          <w:i/>
+          <w:iCs/>
+          <w:color w:val="auto"/>
+          <w:kern w:val="2"/>
+          <w:sz w:val="24"/>
+          <w:szCs w:val="24"/>
+          <w:lang w:val="pt-BR" w:eastAsia="zh-CN" w:bidi="hi-IN"/>
+        </w:rPr>
+        <w:t>DANILLO ARAÚJO DE PAIVA</w:t>
+      </w:r>
+    </w:p>
+    <w:p>
+      <w:pPr>
+        <w:pStyle w:val="Normal"/>
+        <w:bidi w:val="0"/>
+        <w:jc w:val="center"/>
+        <w:rPr>
+          <w:rFonts w:ascii="Liberation Serif" w:hAnsi="Liberation Serif" w:eastAsia="Noto Serif CJK SC" w:cs="Lohit Devanagari"/>
+          <w:color w:val="auto"/>
+          <w:kern w:val="2"/>
+          <w:sz w:val="24"/>
+          <w:szCs w:val="24"/>
+          <w:lang w:val="pt-BR" w:eastAsia="zh-CN" w:bidi="hi-IN"/>
+        </w:rPr>
+      </w:pPr>
+      <w:r>
+        <w:rPr>
+          <w:rFonts w:eastAsia="Noto Serif CJK SC" w:cs="Lohit Devanagari"/>
+          <w:color w:val="auto"/>
+          <w:kern w:val="2"/>
+          <w:sz w:val="24"/>
+          <w:szCs w:val="24"/>
+          <w:lang w:val="pt-BR" w:eastAsia="zh-CN" w:bidi="hi-IN"/>
+        </w:rPr>
+      </w:r>
+    </w:p>
+    <w:p>
+      <w:pPr>
+        <w:pStyle w:val="Normal"/>
+        <w:bidi w:val="0"/>
+        <w:jc w:val="center"/>
+        <w:rPr>
+          <w:rFonts w:ascii="Liberation Serif" w:hAnsi="Liberation Serif" w:eastAsia="Noto Serif CJK SC" w:cs="Lohit Devanagari"/>
+          <w:color w:val="auto"/>
+          <w:kern w:val="2"/>
+          <w:sz w:val="24"/>
+          <w:szCs w:val="24"/>
+          <w:lang w:val="pt-BR" w:eastAsia="zh-CN" w:bidi="hi-IN"/>
+        </w:rPr>
+      </w:pPr>
+      <w:r>
+        <w:rPr>
+          <w:rFonts w:eastAsia="Noto Serif CJK SC" w:cs="Lohit Devanagari"/>
+          <w:color w:val="auto"/>
+          <w:kern w:val="2"/>
+          <w:sz w:val="24"/>
+          <w:szCs w:val="24"/>
+          <w:lang w:val="pt-BR" w:eastAsia="zh-CN" w:bidi="hi-IN"/>
+        </w:rPr>
+      </w:r>
+    </w:p>
+    <w:p>
+      <w:pPr>
+        <w:pStyle w:val="Normal"/>
+        <w:bidi w:val="0"/>
+        <w:jc w:val="center"/>
+        <w:rPr>
+          <w:rFonts w:ascii="Liberation Serif" w:hAnsi="Liberation Serif" w:eastAsia="Noto Serif CJK SC" w:cs="Lohit Devanagari"/>
+          <w:color w:val="auto"/>
+          <w:kern w:val="2"/>
+          <w:sz w:val="24"/>
+          <w:szCs w:val="24"/>
+          <w:lang w:val="pt-BR" w:eastAsia="zh-CN" w:bidi="hi-IN"/>
+        </w:rPr>
+      </w:pPr>
+      <w:r>
+        <w:rPr>
+          <w:rFonts w:eastAsia="Noto Serif CJK SC" w:cs="Lohit Devanagari"/>
+          <w:color w:val="auto"/>
+          <w:kern w:val="2"/>
+          <w:sz w:val="24"/>
+          <w:szCs w:val="24"/>
+          <w:lang w:val="pt-BR" w:eastAsia="zh-CN" w:bidi="hi-IN"/>
+        </w:rPr>
+      </w:r>
+    </w:p>
+    <w:p>
+      <w:pPr>
+        <w:pStyle w:val="Normal"/>
+        <w:bidi w:val="0"/>
+        <w:jc w:val="start"/>
+        <w:rPr>
+          <w:b/>
+          <w:b/>
+          <w:bCs/>
         </w:rPr>
       </w:pPr>
       <w:r>
